--- a/Assigments/Assignment2/Assignment2.docx
+++ b/Assigments/Assignment2/Assignment2.docx
@@ -237,7 +237,6 @@
       <w:pPr>
         <w:spacing w:after="193" w:line="240" w:lineRule="auto"/>
         <w:ind w:left="10" w:right="0" w:hanging="10"/>
-        <w:jc w:val="left"/>
         <w:rPr>
           <w:rFonts w:ascii="Aptos Display" w:hAnsi="Aptos Display" w:cs="Arial"/>
           <w:bCs/>
@@ -259,7 +258,6 @@
       <w:pPr>
         <w:spacing w:after="193" w:line="240" w:lineRule="auto"/>
         <w:ind w:left="10" w:right="0" w:hanging="10"/>
-        <w:jc w:val="left"/>
         <w:rPr>
           <w:rFonts w:ascii="Aptos Display" w:hAnsi="Aptos Display" w:cs="Arial"/>
           <w:bCs/>
@@ -281,7 +279,6 @@
       <w:pPr>
         <w:spacing w:after="193" w:line="240" w:lineRule="auto"/>
         <w:ind w:left="10" w:right="0" w:hanging="10"/>
-        <w:jc w:val="left"/>
         <w:rPr>
           <w:rFonts w:ascii="Aptos Display" w:hAnsi="Aptos Display" w:cs="Arial"/>
           <w:bCs/>
@@ -303,7 +300,6 @@
       <w:pPr>
         <w:spacing w:after="193" w:line="240" w:lineRule="auto"/>
         <w:ind w:left="10" w:right="0" w:hanging="10"/>
-        <w:jc w:val="left"/>
         <w:rPr>
           <w:rFonts w:ascii="Aptos Display" w:hAnsi="Aptos Display" w:cs="Arial"/>
           <w:bCs/>
@@ -985,6 +981,7 @@
   <w:style w:type="character" w:default="1" w:styleId="DefaultParagraphFont">
     <w:name w:val="Default Paragraph Font"/>
     <w:uiPriority w:val="1"/>
+    <w:semiHidden/>
     <w:unhideWhenUsed/>
   </w:style>
   <w:style w:type="table" w:default="1" w:styleId="TableNormal">
